--- a/OjShid/رهنما آسانسور/4.نصب آسانسور اقتصادی در ساختمان‌های قدیمی/New Microsoft Word Document.docx
+++ b/OjShid/رهنما آسانسور/4.نصب آسانسور اقتصادی در ساختمان‌های قدیمی/New Microsoft Word Document.docx
@@ -2053,31 +2053,7 @@
             <w:szCs w:val="24"/>
             <w:rtl/>
           </w:rPr>
-          <w:t xml:space="preserve">طراحی و </w:t>
-        </w:r>
-        <w:r>
-          <w:rPr>
-            <w:rStyle w:val="Hyperlink"/>
-            <w:rFonts w:cs="Arial"/>
-            <w:b/>
-            <w:bCs/>
-            <w:sz w:val="24"/>
-            <w:szCs w:val="24"/>
-            <w:rtl/>
-          </w:rPr>
-          <w:t>ن</w:t>
-        </w:r>
-        <w:r>
-          <w:rPr>
-            <w:rStyle w:val="Hyperlink"/>
-            <w:rFonts w:cs="Arial"/>
-            <w:b/>
-            <w:bCs/>
-            <w:sz w:val="24"/>
-            <w:szCs w:val="24"/>
-            <w:rtl/>
-          </w:rPr>
-          <w:t>صب آسانسور در اصفهان</w:t>
+          <w:t>طراحی و نصب آسانسور در اصفهان</w:t>
         </w:r>
       </w:hyperlink>
       <w:r>
@@ -2224,25 +2200,7 @@
             <w:bCs/>
             <w:rtl/>
           </w:rPr>
-          <w:t>رهنما آ</w:t>
-        </w:r>
-        <w:r>
-          <w:rPr>
-            <w:rStyle w:val="Hyperlink"/>
-            <w:b/>
-            <w:bCs/>
-            <w:rtl/>
-          </w:rPr>
-          <w:t>س</w:t>
-        </w:r>
-        <w:r>
-          <w:rPr>
-            <w:rStyle w:val="Hyperlink"/>
-            <w:b/>
-            <w:bCs/>
-            <w:rtl/>
-          </w:rPr>
-          <w:t>انسور</w:t>
+          <w:t>رهنما آسانسور</w:t>
         </w:r>
       </w:hyperlink>
       <w:r>
@@ -3138,19 +3096,7 @@
           <w:rPr>
             <w:rStyle w:val="Hyperlink"/>
           </w:rPr>
-          <w:t>http://rahnamalift.parsiblog.com/Posts/40/rahnamalift%d8%b1%d9%87%d9%86%d9%85%d8%a7+%d8%a2%d8%b3%d8%a7%d9%86%d8%b3%d9%88%d8%b1%7c+%da%af%d8%a7%d9%88%d8%b1%d9%86%d8%b1+%d8%a2%d8%b3%d8%a7%d9%86%d8</w:t>
-        </w:r>
-        <w:r>
-          <w:rPr>
-            <w:rStyle w:val="Hyperlink"/>
-          </w:rPr>
-          <w:t>%</w:t>
-        </w:r>
-        <w:r>
-          <w:rPr>
-            <w:rStyle w:val="Hyperlink"/>
-          </w:rPr>
-          <w:t>b3%d9%88%d8%b1%7c/</w:t>
+          <w:t>http://rahnamalift.parsiblog.com/Posts/40/rahnamalift%d8%b1%d9%87%d9%86%d9%85%d8%a7+%d8%a2%d8%b3%d8%a7%d9%86%d8%b3%d9%88%d8%b1%7c+%da%af%d8%a7%d9%88%d8%b1%d9%86%d8%b1+%d8%a2%d8%b3%d8%a7%d9%86%d8%b3%d9%88%d8%b1%7c/</w:t>
         </w:r>
       </w:hyperlink>
     </w:p>
@@ -3892,19 +3838,7 @@
           <w:rPr>
             <w:rStyle w:val="Hyperlink"/>
           </w:rPr>
-          <w:t>https://medium.com/@rahnamaasansor/rahnamalift%D8%B1%D9%87%D9%86%D9%85%D8%A7-%D8%A2%D8%B3%D8%A7%D9%86%D8%B3%D9%88%D8%B1-%D8%A2%D8%B3%D8%A7%D9%86%D8%</w:t>
-        </w:r>
-        <w:r>
-          <w:rPr>
-            <w:rStyle w:val="Hyperlink"/>
-          </w:rPr>
-          <w:t>B</w:t>
-        </w:r>
-        <w:r>
-          <w:rPr>
-            <w:rStyle w:val="Hyperlink"/>
-          </w:rPr>
-          <w:t>3%D9%88%D8%B1-%D8%A7%D9%82%D8%AA%D8%B5%D8%A7%D8%AF%DB%8C-c6fa0b02f918</w:t>
+          <w:t>https://medium.com/@rahnamaasansor/rahnamalift%D8%B1%D9%87%D9%86%D9%85%D8%A7-%D8%A2%D8%B3%D8%A7%D9%86%D8%B3%D9%88%D8%B1-%D8%A2%D8%B3%D8%A7%D9%86%D8%B3%D9%88%D8%B1-%D8%A7%D9%82%D8%AA%D8%B5%D8%A7%D8%AF%DB%8C-c6fa0b02f918</w:t>
         </w:r>
       </w:hyperlink>
     </w:p>
@@ -4402,38 +4336,71 @@
         </w:rPr>
         <w:t>در زمینه </w:t>
       </w:r>
-      <w:hyperlink r:id="rId25" w:history="1">
-        <w:r>
-          <w:rPr>
-            <w:rStyle w:val="Hyperlink"/>
-            <w:rFonts w:cs="Arial"/>
-            <w:b/>
-            <w:bCs/>
-            <w:sz w:val="24"/>
-            <w:szCs w:val="24"/>
-            <w:rtl/>
-          </w:rPr>
-          <w:t>طراحی و نصب آسانسور در اصفهان</w:t>
-        </w:r>
-      </w:hyperlink>
+      <w:r>
+        <w:fldChar w:fldCharType="begin"/>
+      </w:r>
+      <w:r>
+        <w:instrText>HYPERLINK "https://rahnamalift.com/%d8%b7%d8%b1%d8%a7%d8%ad%db%8c-%d9%88-%d9%86%d8%b5%d8%a8-%d8%a2%d8%b3%d8%a7%d9%86%d8%b3%d9%88%d8%b1/"</w:instrText>
+      </w:r>
+      <w:r>
+        <w:fldChar w:fldCharType="separate"/>
+      </w:r>
+      <w:r>
+        <w:rPr>
+          <w:rStyle w:val="Hyperlink"/>
+          <w:rFonts w:cs="Arial"/>
+          <w:b/>
+          <w:bCs/>
+          <w:sz w:val="24"/>
+          <w:szCs w:val="24"/>
+          <w:rtl/>
+        </w:rPr>
+        <w:t>طراحی و نصب آسانسور در اصفهان</w:t>
+      </w:r>
+      <w:r>
+        <w:rPr>
+          <w:rStyle w:val="Hyperlink"/>
+          <w:rFonts w:cs="Arial"/>
+          <w:b/>
+          <w:bCs/>
+          <w:sz w:val="24"/>
+          <w:szCs w:val="24"/>
+        </w:rPr>
+        <w:fldChar w:fldCharType="end"/>
+      </w:r>
       <w:r>
         <w:rPr>
           <w:rtl/>
         </w:rPr>
         <w:t>، شرکت </w:t>
       </w:r>
-      <w:hyperlink r:id="rId26" w:history="1">
-        <w:proofErr w:type="spellStart"/>
-        <w:r>
-          <w:rPr>
-            <w:rStyle w:val="Hyperlink"/>
-            <w:b/>
-            <w:bCs/>
-          </w:rPr>
-          <w:t>rahnamalift</w:t>
-        </w:r>
-        <w:proofErr w:type="spellEnd"/>
-      </w:hyperlink>
+      <w:r>
+        <w:fldChar w:fldCharType="begin"/>
+      </w:r>
+      <w:r>
+        <w:instrText>HYPERLINK "https://rahnamalift.com/"</w:instrText>
+      </w:r>
+      <w:r>
+        <w:fldChar w:fldCharType="separate"/>
+      </w:r>
+      <w:proofErr w:type="spellStart"/>
+      <w:r>
+        <w:rPr>
+          <w:rStyle w:val="Hyperlink"/>
+          <w:b/>
+          <w:bCs/>
+        </w:rPr>
+        <w:t>rahnamalift</w:t>
+      </w:r>
+      <w:proofErr w:type="spellEnd"/>
+      <w:r>
+        <w:rPr>
+          <w:rStyle w:val="Hyperlink"/>
+          <w:b/>
+          <w:bCs/>
+        </w:rPr>
+        <w:fldChar w:fldCharType="end"/>
+      </w:r>
       <w:r>
         <w:rPr>
           <w:rFonts w:hint="cs"/>
@@ -4587,7 +4554,7 @@
       <w:pPr>
         <w:jc w:val="center"/>
       </w:pPr>
-      <w:hyperlink r:id="rId27" w:history="1">
+      <w:hyperlink r:id="rId25" w:history="1">
         <w:r>
           <w:rPr>
             <w:rStyle w:val="Hyperlink"/>
@@ -4639,7 +4606,7 @@
       <w:r>
         <w:br/>
       </w:r>
-      <w:hyperlink r:id="rId28" w:history="1">
+      <w:hyperlink r:id="rId26" w:history="1">
         <w:r>
           <w:rPr>
             <w:rStyle w:val="Hyperlink"/>
@@ -5040,20 +5007,38 @@
         </w:rPr>
         <w:t>در فرآیند </w:t>
       </w:r>
-      <w:hyperlink r:id="rId29" w:history="1">
-        <w:r>
-          <w:rPr>
-            <w:rStyle w:val="Hyperlink"/>
-            <w:rFonts w:cs="Arial"/>
-            <w:b/>
-            <w:bCs/>
-            <w:sz w:val="24"/>
-            <w:szCs w:val="24"/>
-            <w:rtl/>
-          </w:rPr>
-          <w:t>طراحی و نصب آسانسور در اصفهان</w:t>
-        </w:r>
-      </w:hyperlink>
+      <w:r>
+        <w:fldChar w:fldCharType="begin"/>
+      </w:r>
+      <w:r>
+        <w:instrText>HYPERLINK "https://rahnamalift.com/%d8%b7%d8%b1%d8%a7%d8%ad%db%8c-%d9%88-%d9%86%d8%b5%d8%a8-%d8%a2%d8%b3%d8%a7%d9%86%d8%b3%d9%88%d8%b1/"</w:instrText>
+      </w:r>
+      <w:r>
+        <w:fldChar w:fldCharType="separate"/>
+      </w:r>
+      <w:r>
+        <w:rPr>
+          <w:rStyle w:val="Hyperlink"/>
+          <w:rFonts w:cs="Arial"/>
+          <w:b/>
+          <w:bCs/>
+          <w:sz w:val="24"/>
+          <w:szCs w:val="24"/>
+          <w:rtl/>
+        </w:rPr>
+        <w:t>طراحی و نصب آسانسور در اصفهان</w:t>
+      </w:r>
+      <w:r>
+        <w:rPr>
+          <w:rStyle w:val="Hyperlink"/>
+          <w:rFonts w:cs="Arial"/>
+          <w:b/>
+          <w:bCs/>
+          <w:sz w:val="24"/>
+          <w:szCs w:val="24"/>
+        </w:rPr>
+        <w:fldChar w:fldCharType="end"/>
+      </w:r>
       <w:r>
         <w:rPr>
           <w:rtl/>
@@ -5073,18 +5058,33 @@
         </w:rPr>
         <w:t>هایی مانند </w:t>
       </w:r>
-      <w:hyperlink r:id="rId30" w:history="1">
-        <w:proofErr w:type="spellStart"/>
-        <w:r>
-          <w:rPr>
-            <w:rStyle w:val="Hyperlink"/>
-            <w:b/>
-            <w:bCs/>
-          </w:rPr>
-          <w:t>rahnamalift</w:t>
-        </w:r>
-        <w:proofErr w:type="spellEnd"/>
-      </w:hyperlink>
+      <w:r>
+        <w:fldChar w:fldCharType="begin"/>
+      </w:r>
+      <w:r>
+        <w:instrText>HYPERLINK "https://rahnamalift.com/"</w:instrText>
+      </w:r>
+      <w:r>
+        <w:fldChar w:fldCharType="separate"/>
+      </w:r>
+      <w:proofErr w:type="spellStart"/>
+      <w:r>
+        <w:rPr>
+          <w:rStyle w:val="Hyperlink"/>
+          <w:b/>
+          <w:bCs/>
+        </w:rPr>
+        <w:t>rahnamalift</w:t>
+      </w:r>
+      <w:proofErr w:type="spellEnd"/>
+      <w:r>
+        <w:rPr>
+          <w:rStyle w:val="Hyperlink"/>
+          <w:b/>
+          <w:bCs/>
+        </w:rPr>
+        <w:fldChar w:fldCharType="end"/>
+      </w:r>
       <w:r>
         <w:rPr>
           <w:rFonts w:hint="cs"/>
@@ -5355,7 +5355,7 @@
       <w:pPr>
         <w:jc w:val="center"/>
       </w:pPr>
-      <w:hyperlink r:id="rId31" w:history="1">
+      <w:hyperlink r:id="rId27" w:history="1">
         <w:r>
           <w:rPr>
             <w:rStyle w:val="Hyperlink"/>
@@ -5368,7 +5368,6 @@
       <w:pPr>
         <w:jc w:val="center"/>
         <w:rPr>
-          <w:rtl/>
           <w:lang w:bidi="fa-IR"/>
         </w:rPr>
       </w:pPr>
@@ -5401,16 +5400,178 @@
     </w:p>
     <w:p>
       <w:pPr>
-        <w:jc w:val="center"/>
+        <w:bidi/>
+        <w:jc w:val="both"/>
+        <w:rPr>
+          <w:lang w:bidi="fa-IR"/>
+        </w:rPr>
       </w:pPr>
-      <w:hyperlink r:id="rId32" w:history="1">
+      <w:r>
+        <w:rPr>
+          <w:rtl/>
+        </w:rPr>
+        <w:t>آسانسور اقتصادی به نوعی از آسانسورها گفته می‌شود که با هزینه‌های کمتر طراحی و ساخته می‌شوند، اما همچنان کارایی و ایمنی مناسبی را ارائه می‌دهند. این آسانسورها معمولاً برای ساختمان‌های مسکونی و تجاری با بودجه محدود مناسب هستند و می‌توانند نیازهای حمل و نقل عمودی را به‌خوبی برآورده کنند. طراحی این نوع آسانسورها به گونه‌ای است که هزینه‌های مصرف انرژی و نگهداری را به حداقل می‌رساند و در عین حال، راحتی و ایمنی را برای کاربران فراهم می‌کن</w:t>
+      </w:r>
+      <w:r>
+        <w:rPr>
+          <w:rFonts w:hint="cs"/>
+          <w:rtl/>
+        </w:rPr>
+        <w:t>د</w:t>
+      </w:r>
+      <w:r>
+        <w:rPr>
+          <w:rFonts w:hint="cs"/>
+          <w:rtl/>
+          <w:lang w:bidi="fa-IR"/>
+        </w:rPr>
+        <w:t xml:space="preserve">. </w:t>
+      </w:r>
+      <w:r>
+        <w:rPr>
+          <w:rtl/>
+        </w:rPr>
+        <w:t xml:space="preserve">در شهرهایی مانند اصفهان، شرکت‌هایی که خدمات </w:t>
+      </w:r>
+      <w:hyperlink r:id="rId28" w:history="1">
+        <w:r>
+          <w:rPr>
+            <w:rStyle w:val="Hyperlink"/>
+            <w:rFonts w:cs="Arial"/>
+            <w:sz w:val="24"/>
+            <w:szCs w:val="24"/>
+            <w:rtl/>
+          </w:rPr>
+          <w:t>طراحی و نصب آسانسور در اصفهان</w:t>
+        </w:r>
+      </w:hyperlink>
+      <w:r>
+        <w:rPr>
+          <w:rtl/>
+        </w:rPr>
+        <w:t xml:space="preserve"> را ارائه می‌دهند، می‌توانند با در نظر گرفتن نیازهای خاص پروژه‌ها، آسانسورهای اقتصادی متناسبی طراحی کنند. این شرکت‌ها به مشتریان کمک می‌کنند تا بهترین گزینه را با توجه به نوع ساختمان و نیازهای حمل و نقلی خود انتخاب کنند</w:t>
+      </w:r>
+      <w:r>
+        <w:rPr>
+          <w:rFonts w:hint="cs"/>
+          <w:rtl/>
+        </w:rPr>
+        <w:t xml:space="preserve">. </w:t>
+      </w:r>
+      <w:r>
+        <w:rPr>
+          <w:rtl/>
+        </w:rPr>
+        <w:t>یکی از این شرکت‌ها</w:t>
+      </w:r>
+      <w:r>
+        <w:rPr>
+          <w:rFonts w:hint="cs"/>
+          <w:rtl/>
+        </w:rPr>
+        <w:t xml:space="preserve"> </w:t>
+      </w:r>
+      <w:hyperlink r:id="rId29" w:history="1">
+        <w:proofErr w:type="spellStart"/>
         <w:r>
           <w:rPr>
             <w:rStyle w:val="Hyperlink"/>
           </w:rPr>
-          <w:t>https://www.instapaper.com/read/1712069804</w:t>
+          <w:t>rahnamalift</w:t>
+        </w:r>
+        <w:proofErr w:type="spellEnd"/>
+      </w:hyperlink>
+      <w:r>
+        <w:rPr>
+          <w:rFonts w:hint="cs"/>
+          <w:b/>
+          <w:bCs/>
+          <w:rtl/>
+        </w:rPr>
+        <w:t xml:space="preserve"> </w:t>
+      </w:r>
+      <w:r>
+        <w:rPr>
+          <w:rtl/>
+        </w:rPr>
+        <w:t>است که با سال</w:t>
+      </w:r>
+      <w:r>
+        <w:rPr>
+          <w:rFonts w:hint="cs"/>
+          <w:rtl/>
+        </w:rPr>
+        <w:t xml:space="preserve"> </w:t>
+      </w:r>
+      <w:r>
+        <w:rPr>
+          <w:rtl/>
+        </w:rPr>
+        <w:t>‌ها تجربه در زمینه طراحی و نصب آسانسورهای اقتصادی، خدمات حرفه‌ای و با کیفیتی را به مشتریان خود ارائه می‌دهد. این شرکت با به‌کارگیری تکنولوژی‌های روز و تیم متخصص، می‌تواند آسانسورهایی را طراحی کند که همزمان با کاهش هزینه‌ها، عملکرد مطلوبی نیز داشته باشند</w:t>
+      </w:r>
+      <w:r>
+        <w:rPr>
+          <w:rFonts w:hint="cs"/>
+          <w:rtl/>
+          <w:lang w:bidi="fa-IR"/>
+        </w:rPr>
+        <w:t xml:space="preserve">. </w:t>
+      </w:r>
+      <w:r>
+        <w:rPr>
+          <w:rtl/>
+        </w:rPr>
+        <w:t xml:space="preserve">در نتیجه، آسانسورهای اقتصادی با توجه </w:t>
+      </w:r>
+      <w:r>
+        <w:rPr>
+          <w:rtl/>
+        </w:rPr>
+        <w:lastRenderedPageBreak/>
+        <w:t>به مزایای متعدد خود، انتخابی مناسب برای ساختمان‌ها هستند و با استفاده از خدمات حرفه‌ای، می‌توانند کارایی و ایمنی بالایی را به ارمغان آورند</w:t>
+      </w:r>
+      <w:r>
+        <w:rPr>
+          <w:lang w:bidi="fa-IR"/>
+        </w:rPr>
+        <w:t>.</w:t>
+      </w:r>
+    </w:p>
+    <w:p>
+      <w:pPr>
+        <w:bidi/>
+        <w:jc w:val="center"/>
+        <w:rPr>
+          <w:lang w:bidi="fa-IR"/>
+        </w:rPr>
+      </w:pPr>
+      <w:hyperlink r:id="rId30" w:history="1">
+        <w:r>
+          <w:rPr>
+            <w:rStyle w:val="Hyperlink"/>
+            <w:lang w:bidi="fa-IR"/>
+          </w:rPr>
+          <w:t>https://rentry.co/npbcyri9</w:t>
         </w:r>
       </w:hyperlink>
+    </w:p>
+    <w:p>
+      <w:pPr>
+        <w:bidi/>
+        <w:jc w:val="center"/>
+        <w:rPr>
+          <w:rtl/>
+          <w:lang w:bidi="fa-IR"/>
+        </w:rPr>
+      </w:pPr>
+      <w:proofErr w:type="spellStart"/>
+      <w:r>
+        <w:rPr>
+          <w:lang w:bidi="fa-IR"/>
+        </w:rPr>
+        <w:t>cGGENFqy</w:t>
+      </w:r>
+      <w:proofErr w:type="spellEnd"/>
     </w:p>
     <w:p>
       <w:pPr>
@@ -5452,7 +5613,7 @@
         <w:bidi/>
         <w:jc w:val="center"/>
       </w:pPr>
-      <w:hyperlink r:id="rId33" w:history="1">
+      <w:hyperlink r:id="rId31" w:history="1">
         <w:r>
           <w:rPr>
             <w:rStyle w:val="Hyperlink"/>
@@ -5697,7 +5858,7 @@
         </w:rPr>
         <w:t>در فرآیند </w:t>
       </w:r>
-      <w:hyperlink r:id="rId34" w:history="1">
+      <w:hyperlink r:id="rId32" w:history="1">
         <w:r>
           <w:rPr>
             <w:rStyle w:val="Hyperlink"/>
@@ -5793,14 +5954,7 @@
         <w:rPr>
           <w:rtl/>
         </w:rPr>
-        <w:t xml:space="preserve">های اقتصادی، </w:t>
-      </w:r>
-      <w:r>
-        <w:rPr>
-          <w:rtl/>
-        </w:rPr>
-        <w:lastRenderedPageBreak/>
-        <w:t>سعی می‌</w:t>
+        <w:t>های اقتصادی، سعی می‌</w:t>
       </w:r>
       <w:r>
         <w:rPr>
@@ -5932,18 +6086,33 @@
         </w:rPr>
         <w:t>شرکت </w:t>
       </w:r>
-      <w:hyperlink r:id="rId35" w:history="1">
-        <w:proofErr w:type="spellStart"/>
-        <w:r>
-          <w:rPr>
-            <w:rStyle w:val="Hyperlink"/>
-            <w:b/>
-            <w:bCs/>
-          </w:rPr>
-          <w:t>rahnamalift</w:t>
-        </w:r>
-        <w:proofErr w:type="spellEnd"/>
-      </w:hyperlink>
+      <w:r>
+        <w:fldChar w:fldCharType="begin"/>
+      </w:r>
+      <w:r>
+        <w:instrText>HYPERLINK "https://rahnamalift.com/"</w:instrText>
+      </w:r>
+      <w:r>
+        <w:fldChar w:fldCharType="separate"/>
+      </w:r>
+      <w:proofErr w:type="spellStart"/>
+      <w:r>
+        <w:rPr>
+          <w:rStyle w:val="Hyperlink"/>
+          <w:b/>
+          <w:bCs/>
+        </w:rPr>
+        <w:t>rahnamalift</w:t>
+      </w:r>
+      <w:proofErr w:type="spellEnd"/>
+      <w:r>
+        <w:rPr>
+          <w:rStyle w:val="Hyperlink"/>
+          <w:b/>
+          <w:bCs/>
+        </w:rPr>
+        <w:fldChar w:fldCharType="end"/>
+      </w:r>
       <w:r>
         <w:rPr>
           <w:rFonts w:hint="cs"/>
@@ -6149,7 +6318,7 @@
       <w:pPr>
         <w:jc w:val="center"/>
       </w:pPr>
-      <w:hyperlink r:id="rId36" w:history="1">
+      <w:hyperlink r:id="rId33" w:history="1">
         <w:r>
           <w:rPr>
             <w:rStyle w:val="Hyperlink"/>
@@ -6194,7 +6363,7 @@
         <w:bidi/>
         <w:jc w:val="center"/>
       </w:pPr>
-      <w:hyperlink r:id="rId37" w:history="1">
+      <w:hyperlink r:id="rId34" w:history="1">
         <w:r>
           <w:rPr>
             <w:rStyle w:val="Hyperlink"/>
@@ -6452,7 +6621,7 @@
         </w:rPr>
         <w:t xml:space="preserve">هایی که خدمات </w:t>
       </w:r>
-      <w:hyperlink r:id="rId38" w:history="1">
+      <w:hyperlink r:id="rId35" w:history="1">
         <w:r>
           <w:rPr>
             <w:rStyle w:val="Hyperlink"/>
@@ -6615,18 +6784,33 @@
         </w:rPr>
         <w:t xml:space="preserve">های پیشرو در این زمینه </w:t>
       </w:r>
-      <w:hyperlink r:id="rId39" w:history="1">
-        <w:proofErr w:type="spellStart"/>
-        <w:r>
-          <w:rPr>
-            <w:rStyle w:val="Hyperlink"/>
-            <w:b/>
-            <w:bCs/>
-          </w:rPr>
-          <w:t>rahnamalift</w:t>
-        </w:r>
-        <w:proofErr w:type="spellEnd"/>
-      </w:hyperlink>
+      <w:r>
+        <w:fldChar w:fldCharType="begin"/>
+      </w:r>
+      <w:r>
+        <w:instrText>HYPERLINK "https://rahnamalift.com/"</w:instrText>
+      </w:r>
+      <w:r>
+        <w:fldChar w:fldCharType="separate"/>
+      </w:r>
+      <w:proofErr w:type="spellStart"/>
+      <w:r>
+        <w:rPr>
+          <w:rStyle w:val="Hyperlink"/>
+          <w:b/>
+          <w:bCs/>
+        </w:rPr>
+        <w:t>rahnamalift</w:t>
+      </w:r>
+      <w:proofErr w:type="spellEnd"/>
+      <w:r>
+        <w:rPr>
+          <w:rStyle w:val="Hyperlink"/>
+          <w:b/>
+          <w:bCs/>
+        </w:rPr>
+        <w:fldChar w:fldCharType="end"/>
+      </w:r>
       <w:r>
         <w:rPr>
           <w:rFonts w:hint="cs"/>
@@ -6887,7 +7071,7 @@
       <w:pPr>
         <w:jc w:val="center"/>
       </w:pPr>
-      <w:hyperlink r:id="rId40" w:history="1">
+      <w:hyperlink r:id="rId36" w:history="1">
         <w:r>
           <w:rPr>
             <w:rStyle w:val="Hyperlink"/>
